--- a/Dot NET/ASP.Net/ASP.Net MVC.docx
+++ b/Dot NET/ASP.Net/ASP.Net MVC.docx
@@ -4391,6 +4391,7 @@
           <w:lang w:bidi="he-IL"/>
         </w:rPr>
       </w:pPr>
+      <w:proofErr w:type="spellStart"/>
       <w:r>
         <w:rPr>
           <w:highlight w:val="white"/>
@@ -4398,6 +4399,7 @@
         </w:rPr>
         <w:t>guid</w:t>
       </w:r>
+      <w:proofErr w:type="spellEnd"/>
       <w:r>
         <w:rPr>
           <w:lang w:bidi="he-IL"/>
@@ -4887,6 +4889,17 @@
           <w:lang w:bidi="he-IL"/>
         </w:rPr>
       </w:pPr>
+      <w:r>
+        <w:rPr>
+          <w:rFonts w:ascii="Consolas" w:hAnsi="Consolas" w:cs="Consolas"/>
+          <w:color w:val="000000"/>
+          <w:sz w:val="19"/>
+          <w:szCs w:val="19"/>
+          <w:highlight w:val="white"/>
+          <w:lang w:bidi="he-IL"/>
+        </w:rPr>
+        <w:t xml:space="preserve">  </w:t>
+      </w:r>
     </w:p>
     <w:p>
       <w:pPr>
@@ -5699,7 +5712,21 @@
         <w:rPr>
           <w:lang w:bidi="he-IL"/>
         </w:rPr>
-        <w:t>controller/action?page=1&amp;sortBy=name</w:t>
+        <w:t>controller/</w:t>
+      </w:r>
+      <w:proofErr w:type="spellStart"/>
+      <w:r>
+        <w:rPr>
+          <w:lang w:bidi="he-IL"/>
+        </w:rPr>
+        <w:t>action?page</w:t>
+      </w:r>
+      <w:proofErr w:type="spellEnd"/>
+      <w:r>
+        <w:rPr>
+          <w:lang w:bidi="he-IL"/>
+        </w:rPr>
+        <w:t>=1&amp;sortBy=name</w:t>
       </w:r>
       <w:r>
         <w:rPr>
